--- a/documentazione/MatteoForni_Abstract.docx
+++ b/documentazione/MatteoForni_Abstract.docx
@@ -196,7 +196,8 @@
           <w:szCs w:val="14"/>
           <w:lang w:val="en"/>
         </w:rPr>
-        <w:t>07.01.2020 - 21.01.2020</w:t>
+        <w:tab/>
+        <w:t>-</w:t>
       </w:r>
     </w:p>
     <w:p>
@@ -325,8 +326,8 @@
           <w:lang w:val="it-IT"/>
         </w:rPr>
       </w:pPr>
-      <w:bookmarkStart w:id="2" w:name="OLE_LINK3"/>
-      <w:bookmarkStart w:id="3" w:name="OLE_LINK4"/>
+      <w:bookmarkStart w:id="2" w:name="OLE_LINK4"/>
+      <w:bookmarkStart w:id="3" w:name="OLE_LINK3"/>
     </w:p>
     <w:bookmarkEnd w:id="2"/>
     <w:bookmarkEnd w:id="3"/>
@@ -347,30 +348,30 @@
           <w:iCs/>
           <w:lang w:val="en"/>
         </w:rPr>
-        <w:t xml:space="preserve">Il prodotto è stato implementato utilizzando PHP con la struttura di gestione di file MVC. Per avere una precisione elevata nella mappa interattiva sono state utilizzate le API di Google Maps che offrono una buona documentazione e un accuratezza elevata. </w:t>
-      </w:r>
-    </w:p>
-    <w:p>
-      <w:pPr>
-        <w:jc w:val="both"/>
+        <w:t>Il prodotto è stato implementato utilizzando PHP con la struttura di gestione di file MVC. Per avere una precisione elevata nella mappa interattiva sono state utilizzate le API di Google Maps che offrono una buona documentazione e una grande</w:t>
+      </w:r>
+      <w:bookmarkStart w:id="4" w:name="_GoBack"/>
+      <w:bookmarkEnd w:id="4"/>
+      <w:r>
         <w:rPr>
           <w:rFonts w:hint="default"/>
           <w:i w:val="0"/>
           <w:iCs/>
           <w:lang w:val="en"/>
         </w:rPr>
-      </w:pPr>
-      <w:r>
+        <w:t xml:space="preserve"> accuratezza. </w:t>
+      </w:r>
+    </w:p>
+    <w:p>
+      <w:pPr>
+        <w:jc w:val="both"/>
         <w:rPr>
           <w:rFonts w:hint="default"/>
           <w:i w:val="0"/>
           <w:iCs/>
           <w:lang w:val="en"/>
         </w:rPr>
-        <w:t>Tutta la parte visualizzabile dall’utente finale è stata creata utilizzando il f</w:t>
-      </w:r>
-      <w:bookmarkStart w:id="4" w:name="_GoBack"/>
-      <w:bookmarkEnd w:id="4"/>
+      </w:pPr>
       <w:r>
         <w:rPr>
           <w:rFonts w:hint="default"/>
@@ -378,7 +379,7 @@
           <w:iCs/>
           <w:lang w:val="en"/>
         </w:rPr>
-        <w:t>ramework Material Design Bootstrap che comprende già delle funzionalità molto comode che sono state inserite nel prodotto finale come la tabelle ordinabili automaticamente tramite il nome della colonna. Uno degli obiettivi del sito era quello di essere intuitivo e responsive e grazie a tale framework è stato più facile.</w:t>
+        <w:t>Tutta la parte visualizzabile dall’utente finale è stata creata utilizzando il framework Material Design Bootstrap che comprende già delle funzionalità molto comode che sono state inserite nel prodotto finale come la tabelle ordinabili automaticamente tramite il nome della colonna. Uno degli obiettivi del sito era quello di essere intuitivo e responsive e grazie a tale framework è stato più facile.</w:t>
       </w:r>
     </w:p>
     <w:p>
@@ -440,20 +441,6 @@
         </w:rPr>
         <w:t>I risultati ottenuti sono soddisfacenti in quanto tutti i requisiti sono stati soddisfatti e il sito funziona senza interruzioni ed errori. Non sempre è stato evidente o veloce superare i problemi e risolvere gli errori ma sono convinto di avere creato un buon prodotto che possiede tutte le funzionalità richieste.</w:t>
       </w:r>
-    </w:p>
-    <w:p>
-      <w:pPr>
-        <w:rPr>
-          <w:lang w:val="it-IT"/>
-        </w:rPr>
-      </w:pPr>
-    </w:p>
-    <w:p>
-      <w:pPr>
-        <w:rPr>
-          <w:lang w:val="it-IT"/>
-        </w:rPr>
-      </w:pPr>
     </w:p>
     <w:p>
       <w:pPr>
@@ -568,7 +555,7 @@
         <w:szCs w:val="16"/>
         <w:lang w:val="it-IT"/>
       </w:rPr>
-      <w:t>Versione 1.0 - Ordinanza 2014</w:t>
+      <w:t>Versione 1.0</w:t>
     </w:r>
     <w:r>
       <w:rPr>
@@ -641,11 +628,20 @@
     </w:r>
     <w:r>
       <w:rPr>
+        <w:rFonts w:hint="default"/>
+        <w:sz w:val="16"/>
+        <w:szCs w:val="16"/>
+        <w:lang w:val="en"/>
+      </w:rPr>
+      <w:t>10.12.</w:t>
+    </w:r>
+    <w:r>
+      <w:rPr>
         <w:sz w:val="16"/>
         <w:szCs w:val="16"/>
         <w:lang w:val="it-IT"/>
       </w:rPr>
-      <w:t>310119</w:t>
+      <w:t>19</w:t>
     </w:r>
   </w:p>
 </w:ftr>

--- a/documentazione/MatteoForni_Abstract.docx
+++ b/documentazione/MatteoForni_Abstract.docx
@@ -196,9 +196,10 @@
           <w:szCs w:val="14"/>
           <w:lang w:val="en"/>
         </w:rPr>
-        <w:tab/>
-        <w:t>-</w:t>
-      </w:r>
+        <w:t>Gennaio 2020</w:t>
+      </w:r>
+      <w:bookmarkStart w:id="4" w:name="_GoBack"/>
+      <w:bookmarkEnd w:id="4"/>
     </w:p>
     <w:p>
       <w:pPr>
@@ -348,18 +349,7 @@
           <w:iCs/>
           <w:lang w:val="en"/>
         </w:rPr>
-        <w:t>Il prodotto è stato implementato utilizzando PHP con la struttura di gestione di file MVC. Per avere una precisione elevata nella mappa interattiva sono state utilizzate le API di Google Maps che offrono una buona documentazione e una grande</w:t>
-      </w:r>
-      <w:bookmarkStart w:id="4" w:name="_GoBack"/>
-      <w:bookmarkEnd w:id="4"/>
-      <w:r>
-        <w:rPr>
-          <w:rFonts w:hint="default"/>
-          <w:i w:val="0"/>
-          <w:iCs/>
-          <w:lang w:val="en"/>
-        </w:rPr>
-        <w:t xml:space="preserve"> accuratezza. </w:t>
+        <w:t xml:space="preserve">Il prodotto è stato implementato utilizzando PHP con la struttura di gestione di file MVC. Per avere una precisione elevata nella mappa interattiva sono state utilizzate le API di Google Maps che offrono una buona documentazione e una grande accuratezza. </w:t>
       </w:r>
     </w:p>
     <w:p>
